--- a/ShvidkyBA VKR.docx
+++ b/ShvidkyBA VKR.docx
@@ -2906,6 +2906,7 @@
                 <w:lang w:val="en-US"/>
               </w:rPr>
             </w:pPr>
+            <w:proofErr w:type="spellStart"/>
             <w:r>
               <w:rPr>
                 <w:sz w:val="28"/>
@@ -2913,6 +2914,7 @@
               </w:rPr>
               <w:t>Нормоконтролер</w:t>
             </w:r>
+            <w:proofErr w:type="spellEnd"/>
             <w:r>
               <w:rPr>
                 <w:sz w:val="28"/>
@@ -2997,8 +2999,16 @@
               <w:rPr>
                 <w:sz w:val="28"/>
               </w:rPr>
-              <w:t>Кузнецова А.С.</w:t>
-            </w:r>
+              <w:t xml:space="preserve">Кузнецова </w:t>
+            </w:r>
+            <w:proofErr w:type="gramStart"/>
+            <w:r>
+              <w:rPr>
+                <w:sz w:val="28"/>
+              </w:rPr>
+              <w:t>А.С.</w:t>
+            </w:r>
+            <w:proofErr w:type="gramEnd"/>
           </w:p>
         </w:tc>
       </w:tr>
@@ -3158,12 +3168,8 @@
           <w:sz w:val="28"/>
         </w:rPr>
         <w:sectPr>
-          <w:headerReference w:type="even" r:id="rId8"/>
-          <w:headerReference w:type="default" r:id="rId9"/>
-          <w:footerReference w:type="even" r:id="rId10"/>
-          <w:footerReference w:type="default" r:id="rId11"/>
-          <w:headerReference w:type="first" r:id="rId12"/>
-          <w:footerReference w:type="first" r:id="rId13"/>
+          <w:headerReference w:type="default" r:id="rId8"/>
+          <w:footerReference w:type="default" r:id="rId9"/>
           <w:pgSz w:w="11906" w:h="16838" w:code="9"/>
           <w:pgMar w:top="1134" w:right="851" w:bottom="1134" w:left="1701" w:header="709" w:footer="709" w:gutter="0"/>
           <w:cols w:space="708"/>
@@ -4941,7 +4947,7 @@
           <w:sz w:val="28"/>
         </w:rPr>
         <w:sectPr>
-          <w:footerReference w:type="default" r:id="rId14"/>
+          <w:footerReference w:type="default" r:id="rId10"/>
           <w:pgSz w:w="11906" w:h="16838" w:code="9"/>
           <w:pgMar w:top="1134" w:right="851" w:bottom="1134" w:left="1701" w:header="709" w:footer="709" w:gutter="0"/>
           <w:cols w:space="708"/>
@@ -6620,7 +6626,25 @@
                 <w:sz w:val="28"/>
                 <w:szCs w:val="28"/>
               </w:rPr>
-              <w:t xml:space="preserve">________________Ю.А. Орлова </w:t>
+              <w:t>________________</w:t>
+            </w:r>
+            <w:proofErr w:type="gramStart"/>
+            <w:r>
+              <w:rPr>
+                <w:color w:val="000000"/>
+                <w:sz w:val="28"/>
+                <w:szCs w:val="28"/>
+              </w:rPr>
+              <w:t>Ю.А.</w:t>
+            </w:r>
+            <w:proofErr w:type="gramEnd"/>
+            <w:r>
+              <w:rPr>
+                <w:color w:val="000000"/>
+                <w:sz w:val="28"/>
+                <w:szCs w:val="28"/>
+              </w:rPr>
+              <w:t xml:space="preserve"> Орлова </w:t>
             </w:r>
           </w:p>
           <w:p>
@@ -6702,22 +6726,31 @@
         <w:jc w:val="center"/>
         <w:rPr>
           <w:sz w:val="28"/>
-          <w:szCs w:val="22"/>
-        </w:rPr>
-      </w:pPr>
-      <w:r>
-        <w:rPr>
-          <w:sz w:val="28"/>
-          <w:szCs w:val="22"/>
-        </w:rPr>
-        <w:t xml:space="preserve">Разработка </w:t>
-      </w:r>
-      <w:r>
-        <w:rPr>
-          <w:sz w:val="28"/>
-          <w:szCs w:val="22"/>
-        </w:rPr>
-        <w:t>мобильного приложения для заказа и доставки еды</w:t>
+          <w:szCs w:val="28"/>
+        </w:rPr>
+      </w:pPr>
+      <w:r>
+        <w:rPr>
+          <w:sz w:val="28"/>
+          <w:szCs w:val="28"/>
+        </w:rPr>
+        <w:t xml:space="preserve">Разработка и реализация </w:t>
+      </w:r>
+      <w:proofErr w:type="spellStart"/>
+      <w:r>
+        <w:rPr>
+          <w:sz w:val="28"/>
+          <w:szCs w:val="28"/>
+        </w:rPr>
+        <w:t>компетентностно</w:t>
+      </w:r>
+      <w:proofErr w:type="spellEnd"/>
+      <w:r>
+        <w:rPr>
+          <w:sz w:val="28"/>
+          <w:szCs w:val="28"/>
+        </w:rPr>
+        <w:t>-онтологической модели для прогнозирования и сопоставления компетенций</w:t>
       </w:r>
     </w:p>
     <w:p>
@@ -6788,8 +6821,9 @@
         <w:rPr>
           <w:sz w:val="28"/>
           <w:highlight w:val="yellow"/>
-        </w:rPr>
-        <w:t>16</w:t>
+          <w:lang w:val="en-US"/>
+        </w:rPr>
+        <w:t>19</w:t>
       </w:r>
       <w:r>
         <w:rPr>
@@ -6803,7 +6837,7 @@
           <w:sz w:val="28"/>
           <w:highlight w:val="yellow"/>
         </w:rPr>
-        <w:t>3</w:t>
+        <w:t>4</w:t>
       </w:r>
       <w:r>
         <w:rPr>
@@ -6938,7 +6972,25 @@
                 <w:sz w:val="28"/>
                 <w:szCs w:val="28"/>
               </w:rPr>
-              <w:t>_Гилка В.В.</w:t>
+              <w:t>_</w:t>
+            </w:r>
+            <w:proofErr w:type="spellStart"/>
+            <w:r>
+              <w:rPr>
+                <w:color w:val="000000"/>
+                <w:sz w:val="28"/>
+                <w:szCs w:val="28"/>
+              </w:rPr>
+              <w:t>Гилка</w:t>
+            </w:r>
+            <w:proofErr w:type="spellEnd"/>
+            <w:r>
+              <w:rPr>
+                <w:color w:val="000000"/>
+                <w:sz w:val="28"/>
+                <w:szCs w:val="28"/>
+              </w:rPr>
+              <w:t xml:space="preserve"> В.В.</w:t>
             </w:r>
           </w:p>
           <w:p>
@@ -7061,13 +7113,23 @@
                       <w:szCs w:val="28"/>
                     </w:rPr>
                   </w:pPr>
+                  <w:proofErr w:type="spellStart"/>
                   <w:r>
                     <w:rPr>
                       <w:color w:val="000000"/>
                       <w:sz w:val="28"/>
                       <w:szCs w:val="28"/>
                     </w:rPr>
-                    <w:t xml:space="preserve">Нормоконтролер </w:t>
+                    <w:t>Нормоконтролер</w:t>
+                  </w:r>
+                  <w:proofErr w:type="spellEnd"/>
+                  <w:r>
+                    <w:rPr>
+                      <w:color w:val="000000"/>
+                      <w:sz w:val="28"/>
+                      <w:szCs w:val="28"/>
+                    </w:rPr>
+                    <w:t xml:space="preserve"> </w:t>
                   </w:r>
                 </w:p>
                 <w:p>
@@ -7101,7 +7163,25 @@
                       <w:sz w:val="28"/>
                       <w:szCs w:val="28"/>
                     </w:rPr>
-                    <w:t xml:space="preserve">______________ Кузнецова А.С.  </w:t>
+                    <w:t xml:space="preserve">______________ Кузнецова </w:t>
+                  </w:r>
+                  <w:proofErr w:type="gramStart"/>
+                  <w:r>
+                    <w:rPr>
+                      <w:color w:val="000000"/>
+                      <w:sz w:val="28"/>
+                      <w:szCs w:val="28"/>
+                    </w:rPr>
+                    <w:t>А.С.</w:t>
+                  </w:r>
+                  <w:proofErr w:type="gramEnd"/>
+                  <w:r>
+                    <w:rPr>
+                      <w:color w:val="000000"/>
+                      <w:sz w:val="28"/>
+                      <w:szCs w:val="28"/>
+                    </w:rPr>
+                    <w:t xml:space="preserve">  </w:t>
                   </w:r>
                 </w:p>
                 <w:p>
@@ -7300,7 +7380,6 @@
                       <w:color w:val="000000"/>
                       <w:sz w:val="28"/>
                       <w:szCs w:val="28"/>
-                      <w:highlight w:val="cyan"/>
                     </w:rPr>
                     <w:t>Богдан Алексеевич</w:t>
                   </w:r>
@@ -9305,29 +9384,56 @@
       <w:r>
         <w:rPr>
           <w:sz w:val="28"/>
-          <w:highlight w:val="yellow"/>
         </w:rPr>
         <w:t>Целью работы являе</w:t>
       </w:r>
       <w:r>
         <w:rPr>
           <w:sz w:val="28"/>
-          <w:highlight w:val="yellow"/>
         </w:rPr>
         <w:t>тся</w:t>
       </w:r>
       <w:r>
         <w:rPr>
           <w:sz w:val="28"/>
-          <w:highlight w:val="yellow"/>
-        </w:rPr>
-        <w:t xml:space="preserve"> – </w:t>
-      </w:r>
-      <w:r>
-        <w:rPr>
-          <w:sz w:val="28"/>
-        </w:rPr>
-        <w:t>Разработать и внедрить компетентно-онтологическую модель для эффективного прогнозирования, анализа и сопоставления компетенций сотрудников в организации с целью оптимизации управления персоналом</w:t>
+        </w:rPr>
+        <w:t xml:space="preserve"> –</w:t>
+      </w:r>
+      <w:r>
+        <w:rPr>
+          <w:sz w:val="28"/>
+        </w:rPr>
+        <w:t xml:space="preserve"> </w:t>
+      </w:r>
+      <w:r>
+        <w:rPr>
+          <w:sz w:val="28"/>
+        </w:rPr>
+        <w:t xml:space="preserve">повышение </w:t>
+      </w:r>
+      <w:r>
+        <w:rPr>
+          <w:sz w:val="28"/>
+        </w:rPr>
+        <w:t>эффективно</w:t>
+      </w:r>
+      <w:r>
+        <w:rPr>
+          <w:sz w:val="28"/>
+        </w:rPr>
+        <w:t>сти</w:t>
+      </w:r>
+      <w:r>
+        <w:rPr>
+          <w:sz w:val="28"/>
+        </w:rPr>
+        <w:t xml:space="preserve"> прогнозирования, анализа и сопоставления компетенций сотрудников в организации </w:t>
+      </w:r>
+      <w:r>
+        <w:rPr>
+          <w:sz w:val="28"/>
+        </w:rPr>
+        <w:t>за счёт внедрения онтологической модели.</w:t>
       </w:r>
       <w:r>
         <w:rPr>
@@ -9971,7 +10077,6 @@
         <w:rPr>
           <w:sz w:val="28"/>
         </w:rPr>
-        <w:lastRenderedPageBreak/>
         <w:t>- п</w:t>
       </w:r>
       <w:r>
@@ -10048,6 +10153,7 @@
         <w:rPr>
           <w:sz w:val="28"/>
         </w:rPr>
+        <w:lastRenderedPageBreak/>
         <w:t>Объект</w:t>
       </w:r>
       <w:r>
@@ -10099,21 +10205,26 @@
       <w:r>
         <w:rPr>
           <w:sz w:val="28"/>
-          <w:highlight w:val="cyan"/>
         </w:rPr>
         <w:t>Предметом исследования является «</w:t>
       </w:r>
-      <w:r>
-        <w:rPr>
-          <w:sz w:val="28"/>
-          <w:highlight w:val="cyan"/>
-        </w:rPr>
-        <w:t>Заказ еды</w:t>
-      </w:r>
-      <w:r>
-        <w:rPr>
-          <w:sz w:val="28"/>
-          <w:highlight w:val="cyan"/>
+      <w:proofErr w:type="spellStart"/>
+      <w:r>
+        <w:rPr>
+          <w:sz w:val="28"/>
+        </w:rPr>
+        <w:t>компетентностно</w:t>
+      </w:r>
+      <w:proofErr w:type="spellEnd"/>
+      <w:r>
+        <w:rPr>
+          <w:sz w:val="28"/>
+        </w:rPr>
+        <w:t>-онтологической модели для прогнозирования и сопоставления компетенций</w:t>
+      </w:r>
+      <w:r>
+        <w:rPr>
+          <w:sz w:val="28"/>
         </w:rPr>
         <w:t>»</w:t>
       </w:r>
@@ -10275,10 +10386,13 @@
       <w:bookmarkStart w:id="27" w:name="_Toc147217002"/>
       <w:bookmarkStart w:id="28" w:name="_Toc147217574"/>
       <w:r>
-        <w:t>1 Анализ виртуальных туров российских и зарубежных вузов</w:t>
+        <w:t xml:space="preserve">1 Анализ </w:t>
       </w:r>
       <w:bookmarkEnd w:id="27"/>
       <w:bookmarkEnd w:id="28"/>
+      <w:r>
+        <w:t>предметной области и постановка задачи</w:t>
+      </w:r>
     </w:p>
     <w:p>
       <w:pPr>
@@ -10297,10 +10411,13 @@
       <w:bookmarkStart w:id="29" w:name="_Toc147217003"/>
       <w:bookmarkStart w:id="30" w:name="_Toc147217575"/>
       <w:r>
-        <w:t>1.1 Введение в исследование</w:t>
+        <w:t xml:space="preserve">1.1 </w:t>
       </w:r>
       <w:bookmarkEnd w:id="29"/>
       <w:bookmarkEnd w:id="30"/>
+      <w:r>
+        <w:t>Описание предметной области</w:t>
+      </w:r>
     </w:p>
     <w:p>
       <w:pPr>
@@ -10830,7 +10947,23 @@
           <w:sz w:val="28"/>
           <w:highlight w:val="yellow"/>
         </w:rPr>
-        <w:t>Морозова, Е. С. Технология создания виртуальных интерактивных туров / Е. С. Морозова, В. В. Лавров // Теплотехника и информатика в образовании, науке и производстве : сборник докладов I Всероссийской научно-практической конференции студентов, аспирантов и молодых ученых (TIM2012) с Международным участием / УрФУ [и др.] ; под ред. Н. А. Спирина.– Екатеринбург, 2012.– С. 245-247.</w:t>
+        <w:t xml:space="preserve">Морозова, Е. С. Технология создания виртуальных интерактивных туров / Е. С. Морозова, В. В. Лавров // Теплотехника и информатика в образовании, науке и производстве : сборник докладов I Всероссийской научно-практической конференции студентов, аспирантов и молодых ученых (TIM2012) с Международным участием / </w:t>
+      </w:r>
+      <w:proofErr w:type="spellStart"/>
+      <w:r>
+        <w:rPr>
+          <w:sz w:val="28"/>
+          <w:highlight w:val="yellow"/>
+        </w:rPr>
+        <w:t>УрФУ</w:t>
+      </w:r>
+      <w:proofErr w:type="spellEnd"/>
+      <w:r>
+        <w:rPr>
+          <w:sz w:val="28"/>
+          <w:highlight w:val="yellow"/>
+        </w:rPr>
+        <w:t xml:space="preserve"> [и др.] ; под ред. Н. А. Спирина.– Екатеринбург, 2012.– С. 245-247.</w:t>
       </w:r>
     </w:p>
     <w:p>
@@ -11347,16 +11480,6 @@
 </file>
 
 <file path=word/footer1.xml><?xml version="1.0" encoding="utf-8"?>
-<w:ftr xmlns:wpc="http://schemas.microsoft.com/office/word/2010/wordprocessingCanvas" xmlns:cx="http://schemas.microsoft.com/office/drawing/2014/chartex" xmlns:cx1="http://schemas.microsoft.com/office/drawing/2015/9/8/chartex" xmlns:cx2="http://schemas.microsoft.com/office/drawing/2015/10/21/chartex" xmlns:cx3="http://schemas.microsoft.com/office/drawing/2016/5/9/chartex" xmlns:cx4="http://schemas.microsoft.com/office/drawing/2016/5/10/chartex" xmlns:cx5="http://schemas.microsoft.com/office/drawing/2016/5/11/chartex" xmlns:cx6="http://schemas.microsoft.com/office/drawing/2016/5/12/chartex" xmlns:cx7="http://schemas.microsoft.com/office/drawing/2016/5/13/chartex" xmlns:cx8="http://schemas.microsoft.com/office/drawing/2016/5/14/chartex" xmlns:mc="http://schemas.openxmlformats.org/markup-compatibility/2006" xmlns:aink="http://schemas.microsoft.com/office/drawing/2016/ink" xmlns:am3d="http://schemas.microsoft.com/office/drawing/2017/model3d" xmlns:o="urn:schemas-microsoft-com:office:office" xmlns:oel="http://schemas.microsoft.com/office/2019/extlst" xmlns:r="http://schemas.openxmlformats.org/officeDocument/2006/relationships" xmlns:m="http://schemas.openxmlformats.org/officeDocument/2006/math" xmlns:v="urn:schemas-microsoft-com:vml" xmlns:wp14="http://schemas.microsoft.com/office/word/2010/wordprocessingDrawing" xmlns:wp="http://schemas.openxmlformats.org/drawingml/2006/wordprocessingDrawing" xmlns:w10="urn:schemas-microsoft-com:office:word" xmlns:w="http://schemas.openxmlformats.org/wordprocessingml/2006/main" xmlns:w14="http://schemas.microsoft.com/office/word/2010/wordml" xmlns:w15="http://schemas.microsoft.com/office/word/2012/wordml" xmlns:w16cex="http://schemas.microsoft.com/office/word/2018/wordml/cex" xmlns:w16cid="http://schemas.microsoft.com/office/word/2016/wordml/cid" xmlns:w16="http://schemas.microsoft.com/office/word/2018/wordml" xmlns:w16sdtdh="http://schemas.microsoft.com/office/word/2020/wordml/sdtdatahash" xmlns:w16se="http://schemas.microsoft.com/office/word/2015/wordml/symex" xmlns:wpg="http://schemas.microsoft.com/office/word/2010/wordprocessingGroup" xmlns:wpi="http://schemas.microsoft.com/office/word/2010/wordprocessingInk" xmlns:wne="http://schemas.microsoft.com/office/word/2006/wordml" xmlns:wps="http://schemas.microsoft.com/office/word/2010/wordprocessingShape" mc:Ignorable="w14 w15 w16se w16cid w16 w16cex w16sdtdh wp14">
-  <w:p>
-    <w:pPr>
-      <w:pStyle w:val="a5"/>
-    </w:pPr>
-  </w:p>
-</w:ftr>
-</file>
-
-<file path=word/footer2.xml><?xml version="1.0" encoding="utf-8"?>
 <w:ftr xmlns:wpc="http://schemas.microsoft.com/office/word/2010/wordprocessingCanvas" xmlns:cx="http://schemas.microsoft.com/office/drawing/2014/chartex" xmlns:cx1="http://schemas.microsoft.com/office/drawing/2015/9/8/chartex" xmlns:cx2="http://schemas.microsoft.com/office/drawing/2015/10/21/chartex" xmlns:cx3="http://schemas.microsoft.com/office/drawing/2016/5/9/chartex" xmlns:cx4="http://schemas.microsoft.com/office/drawing/2016/5/10/chartex" xmlns:cx5="http://schemas.microsoft.com/office/drawing/2016/5/11/chartex" xmlns:cx6="http://schemas.microsoft.com/office/drawing/2016/5/12/chartex" xmlns:cx7="http://schemas.microsoft.com/office/drawing/2016/5/13/chartex" xmlns:cx8="http://schemas.microsoft.com/office/drawing/2016/5/14/chartex" xmlns:mc="http://schemas.openxmlformats.org/markup-compatibility/2006" xmlns:aink="http://schemas.microsoft.com/office/drawing/2016/ink" xmlns:am3d="http://schemas.microsoft.com/office/drawing/2017/model3d" xmlns:o="urn:schemas-microsoft-com:office:office" xmlns:oel="http://schemas.microsoft.com/office/2019/extlst" xmlns:r="http://schemas.openxmlformats.org/officeDocument/2006/relationships" xmlns:m="http://schemas.openxmlformats.org/officeDocument/2006/math" xmlns:v="urn:schemas-microsoft-com:vml" xmlns:wp14="http://schemas.microsoft.com/office/word/2010/wordprocessingDrawing" xmlns:wp="http://schemas.openxmlformats.org/drawingml/2006/wordprocessingDrawing" xmlns:w10="urn:schemas-microsoft-com:office:word" xmlns:w="http://schemas.openxmlformats.org/wordprocessingml/2006/main" xmlns:w14="http://schemas.microsoft.com/office/word/2010/wordml" xmlns:w15="http://schemas.microsoft.com/office/word/2012/wordml" xmlns:w16cex="http://schemas.microsoft.com/office/word/2018/wordml/cex" xmlns:w16cid="http://schemas.microsoft.com/office/word/2016/wordml/cid" xmlns:w16="http://schemas.microsoft.com/office/word/2018/wordml" xmlns:w16sdtdh="http://schemas.microsoft.com/office/word/2020/wordml/sdtdatahash" xmlns:w16se="http://schemas.microsoft.com/office/word/2015/wordml/symex" xmlns:wpg="http://schemas.microsoft.com/office/word/2010/wordprocessingGroup" xmlns:wpi="http://schemas.microsoft.com/office/word/2010/wordprocessingInk" xmlns:wne="http://schemas.microsoft.com/office/word/2006/wordml" xmlns:wps="http://schemas.microsoft.com/office/word/2010/wordprocessingShape" mc:Ignorable="w14 w15 w16se w16cid w16 w16cex w16sdtdh wp14">
   <w:sdt>
     <w:sdtPr>
@@ -11422,17 +11545,7 @@
 </w:ftr>
 </file>
 
-<file path=word/footer3.xml><?xml version="1.0" encoding="utf-8"?>
-<w:ftr xmlns:wpc="http://schemas.microsoft.com/office/word/2010/wordprocessingCanvas" xmlns:cx="http://schemas.microsoft.com/office/drawing/2014/chartex" xmlns:cx1="http://schemas.microsoft.com/office/drawing/2015/9/8/chartex" xmlns:cx2="http://schemas.microsoft.com/office/drawing/2015/10/21/chartex" xmlns:cx3="http://schemas.microsoft.com/office/drawing/2016/5/9/chartex" xmlns:cx4="http://schemas.microsoft.com/office/drawing/2016/5/10/chartex" xmlns:cx5="http://schemas.microsoft.com/office/drawing/2016/5/11/chartex" xmlns:cx6="http://schemas.microsoft.com/office/drawing/2016/5/12/chartex" xmlns:cx7="http://schemas.microsoft.com/office/drawing/2016/5/13/chartex" xmlns:cx8="http://schemas.microsoft.com/office/drawing/2016/5/14/chartex" xmlns:mc="http://schemas.openxmlformats.org/markup-compatibility/2006" xmlns:aink="http://schemas.microsoft.com/office/drawing/2016/ink" xmlns:am3d="http://schemas.microsoft.com/office/drawing/2017/model3d" xmlns:o="urn:schemas-microsoft-com:office:office" xmlns:oel="http://schemas.microsoft.com/office/2019/extlst" xmlns:r="http://schemas.openxmlformats.org/officeDocument/2006/relationships" xmlns:m="http://schemas.openxmlformats.org/officeDocument/2006/math" xmlns:v="urn:schemas-microsoft-com:vml" xmlns:wp14="http://schemas.microsoft.com/office/word/2010/wordprocessingDrawing" xmlns:wp="http://schemas.openxmlformats.org/drawingml/2006/wordprocessingDrawing" xmlns:w10="urn:schemas-microsoft-com:office:word" xmlns:w="http://schemas.openxmlformats.org/wordprocessingml/2006/main" xmlns:w14="http://schemas.microsoft.com/office/word/2010/wordml" xmlns:w15="http://schemas.microsoft.com/office/word/2012/wordml" xmlns:w16cex="http://schemas.microsoft.com/office/word/2018/wordml/cex" xmlns:w16cid="http://schemas.microsoft.com/office/word/2016/wordml/cid" xmlns:w16="http://schemas.microsoft.com/office/word/2018/wordml" xmlns:w16sdtdh="http://schemas.microsoft.com/office/word/2020/wordml/sdtdatahash" xmlns:w16se="http://schemas.microsoft.com/office/word/2015/wordml/symex" xmlns:wpg="http://schemas.microsoft.com/office/word/2010/wordprocessingGroup" xmlns:wpi="http://schemas.microsoft.com/office/word/2010/wordprocessingInk" xmlns:wne="http://schemas.microsoft.com/office/word/2006/wordml" xmlns:wps="http://schemas.microsoft.com/office/word/2010/wordprocessingShape" mc:Ignorable="w14 w15 w16se w16cid w16 w16cex w16sdtdh wp14">
-  <w:p>
-    <w:pPr>
-      <w:pStyle w:val="a5"/>
-    </w:pPr>
-  </w:p>
-</w:ftr>
-</file>
-
-<file path=word/footer4.xml><?xml version="1.0" encoding="utf-8"?>
+<file path=word/footer2.xml><?xml version="1.0" encoding="utf-8"?>
 <w:ftr xmlns:wpc="http://schemas.microsoft.com/office/word/2010/wordprocessingCanvas" xmlns:cx="http://schemas.microsoft.com/office/drawing/2014/chartex" xmlns:cx1="http://schemas.microsoft.com/office/drawing/2015/9/8/chartex" xmlns:cx2="http://schemas.microsoft.com/office/drawing/2015/10/21/chartex" xmlns:cx3="http://schemas.microsoft.com/office/drawing/2016/5/9/chartex" xmlns:cx4="http://schemas.microsoft.com/office/drawing/2016/5/10/chartex" xmlns:cx5="http://schemas.microsoft.com/office/drawing/2016/5/11/chartex" xmlns:cx6="http://schemas.microsoft.com/office/drawing/2016/5/12/chartex" xmlns:cx7="http://schemas.microsoft.com/office/drawing/2016/5/13/chartex" xmlns:cx8="http://schemas.microsoft.com/office/drawing/2016/5/14/chartex" xmlns:mc="http://schemas.openxmlformats.org/markup-compatibility/2006" xmlns:aink="http://schemas.microsoft.com/office/drawing/2016/ink" xmlns:am3d="http://schemas.microsoft.com/office/drawing/2017/model3d" xmlns:o="urn:schemas-microsoft-com:office:office" xmlns:oel="http://schemas.microsoft.com/office/2019/extlst" xmlns:r="http://schemas.openxmlformats.org/officeDocument/2006/relationships" xmlns:m="http://schemas.openxmlformats.org/officeDocument/2006/math" xmlns:v="urn:schemas-microsoft-com:vml" xmlns:wp14="http://schemas.microsoft.com/office/word/2010/wordprocessingDrawing" xmlns:wp="http://schemas.openxmlformats.org/drawingml/2006/wordprocessingDrawing" xmlns:w10="urn:schemas-microsoft-com:office:word" xmlns:w="http://schemas.openxmlformats.org/wordprocessingml/2006/main" xmlns:w14="http://schemas.microsoft.com/office/word/2010/wordml" xmlns:w15="http://schemas.microsoft.com/office/word/2012/wordml" xmlns:w16cex="http://schemas.microsoft.com/office/word/2018/wordml/cex" xmlns:w16cid="http://schemas.microsoft.com/office/word/2016/wordml/cid" xmlns:w16="http://schemas.microsoft.com/office/word/2018/wordml" xmlns:w16sdtdh="http://schemas.microsoft.com/office/word/2020/wordml/sdtdatahash" xmlns:w16se="http://schemas.microsoft.com/office/word/2015/wordml/symex" xmlns:wpg="http://schemas.microsoft.com/office/word/2010/wordprocessingGroup" xmlns:wpi="http://schemas.microsoft.com/office/word/2010/wordprocessingInk" xmlns:wne="http://schemas.microsoft.com/office/word/2006/wordml" xmlns:wps="http://schemas.microsoft.com/office/word/2010/wordprocessingShape" mc:Ignorable="w14 w15 w16se w16cid w16 w16cex w16sdtdh wp14">
   <w:sdt>
     <w:sdtPr>
@@ -11521,17 +11634,10 @@
 <w:hdr xmlns:wpc="http://schemas.microsoft.com/office/word/2010/wordprocessingCanvas" xmlns:cx="http://schemas.microsoft.com/office/drawing/2014/chartex" xmlns:cx1="http://schemas.microsoft.com/office/drawing/2015/9/8/chartex" xmlns:cx2="http://schemas.microsoft.com/office/drawing/2015/10/21/chartex" xmlns:cx3="http://schemas.microsoft.com/office/drawing/2016/5/9/chartex" xmlns:cx4="http://schemas.microsoft.com/office/drawing/2016/5/10/chartex" xmlns:cx5="http://schemas.microsoft.com/office/drawing/2016/5/11/chartex" xmlns:cx6="http://schemas.microsoft.com/office/drawing/2016/5/12/chartex" xmlns:cx7="http://schemas.microsoft.com/office/drawing/2016/5/13/chartex" xmlns:cx8="http://schemas.microsoft.com/office/drawing/2016/5/14/chartex" xmlns:mc="http://schemas.openxmlformats.org/markup-compatibility/2006" xmlns:aink="http://schemas.microsoft.com/office/drawing/2016/ink" xmlns:am3d="http://schemas.microsoft.com/office/drawing/2017/model3d" xmlns:o="urn:schemas-microsoft-com:office:office" xmlns:oel="http://schemas.microsoft.com/office/2019/extlst" xmlns:r="http://schemas.openxmlformats.org/officeDocument/2006/relationships" xmlns:m="http://schemas.openxmlformats.org/officeDocument/2006/math" xmlns:v="urn:schemas-microsoft-com:vml" xmlns:wp14="http://schemas.microsoft.com/office/word/2010/wordprocessingDrawing" xmlns:wp="http://schemas.openxmlformats.org/drawingml/2006/wordprocessingDrawing" xmlns:w10="urn:schemas-microsoft-com:office:word" xmlns:w="http://schemas.openxmlformats.org/wordprocessingml/2006/main" xmlns:w14="http://schemas.microsoft.com/office/word/2010/wordml" xmlns:w15="http://schemas.microsoft.com/office/word/2012/wordml" xmlns:w16cex="http://schemas.microsoft.com/office/word/2018/wordml/cex" xmlns:w16cid="http://schemas.microsoft.com/office/word/2016/wordml/cid" xmlns:w16="http://schemas.microsoft.com/office/word/2018/wordml" xmlns:w16sdtdh="http://schemas.microsoft.com/office/word/2020/wordml/sdtdatahash" xmlns:w16se="http://schemas.microsoft.com/office/word/2015/wordml/symex" xmlns:wpg="http://schemas.microsoft.com/office/word/2010/wordprocessingGroup" xmlns:wpi="http://schemas.microsoft.com/office/word/2010/wordprocessingInk" xmlns:wne="http://schemas.microsoft.com/office/word/2006/wordml" xmlns:wps="http://schemas.microsoft.com/office/word/2010/wordprocessingShape" mc:Ignorable="w14 w15 w16se w16cid w16 w16cex w16sdtdh wp14">
   <w:p>
     <w:pPr>
-      <w:pStyle w:val="a3"/>
-    </w:pPr>
-  </w:p>
-</w:hdr>
-</file>
-
-<file path=word/header2.xml><?xml version="1.0" encoding="utf-8"?>
-<w:hdr xmlns:wpc="http://schemas.microsoft.com/office/word/2010/wordprocessingCanvas" xmlns:cx="http://schemas.microsoft.com/office/drawing/2014/chartex" xmlns:cx1="http://schemas.microsoft.com/office/drawing/2015/9/8/chartex" xmlns:cx2="http://schemas.microsoft.com/office/drawing/2015/10/21/chartex" xmlns:cx3="http://schemas.microsoft.com/office/drawing/2016/5/9/chartex" xmlns:cx4="http://schemas.microsoft.com/office/drawing/2016/5/10/chartex" xmlns:cx5="http://schemas.microsoft.com/office/drawing/2016/5/11/chartex" xmlns:cx6="http://schemas.microsoft.com/office/drawing/2016/5/12/chartex" xmlns:cx7="http://schemas.microsoft.com/office/drawing/2016/5/13/chartex" xmlns:cx8="http://schemas.microsoft.com/office/drawing/2016/5/14/chartex" xmlns:mc="http://schemas.openxmlformats.org/markup-compatibility/2006" xmlns:aink="http://schemas.microsoft.com/office/drawing/2016/ink" xmlns:am3d="http://schemas.microsoft.com/office/drawing/2017/model3d" xmlns:o="urn:schemas-microsoft-com:office:office" xmlns:oel="http://schemas.microsoft.com/office/2019/extlst" xmlns:r="http://schemas.openxmlformats.org/officeDocument/2006/relationships" xmlns:m="http://schemas.openxmlformats.org/officeDocument/2006/math" xmlns:v="urn:schemas-microsoft-com:vml" xmlns:wp14="http://schemas.microsoft.com/office/word/2010/wordprocessingDrawing" xmlns:wp="http://schemas.openxmlformats.org/drawingml/2006/wordprocessingDrawing" xmlns:w10="urn:schemas-microsoft-com:office:word" xmlns:w="http://schemas.openxmlformats.org/wordprocessingml/2006/main" xmlns:w14="http://schemas.microsoft.com/office/word/2010/wordml" xmlns:w15="http://schemas.microsoft.com/office/word/2012/wordml" xmlns:w16cex="http://schemas.microsoft.com/office/word/2018/wordml/cex" xmlns:w16cid="http://schemas.microsoft.com/office/word/2016/wordml/cid" xmlns:w16="http://schemas.microsoft.com/office/word/2018/wordml" xmlns:w16sdtdh="http://schemas.microsoft.com/office/word/2020/wordml/sdtdatahash" xmlns:w16se="http://schemas.microsoft.com/office/word/2015/wordml/symex" xmlns:wpg="http://schemas.microsoft.com/office/word/2010/wordprocessingGroup" xmlns:wpi="http://schemas.microsoft.com/office/word/2010/wordprocessingInk" xmlns:wne="http://schemas.microsoft.com/office/word/2006/wordml" xmlns:wps="http://schemas.microsoft.com/office/word/2010/wordprocessingShape" mc:Ignorable="w14 w15 w16se w16cid w16 w16cex w16sdtdh wp14">
-  <w:p>
-    <w:pPr>
-      <w:pStyle w:val="a3"/>
+      <w:tabs>
+        <w:tab w:val="center" w:pos="4677"/>
+        <w:tab w:val="right" w:pos="9355"/>
+      </w:tabs>
       <w:jc w:val="center"/>
       <w:rPr>
         <w:sz w:val="28"/>
@@ -11548,8 +11654,9 @@
       <w:rPr>
         <w:sz w:val="28"/>
         <w:highlight w:val="yellow"/>
+        <w:lang w:val="en-US"/>
       </w:rPr>
-      <w:t>16</w:t>
+      <w:t>19</w:t>
     </w:r>
     <w:r>
       <w:rPr>
@@ -11563,7 +11670,7 @@
         <w:sz w:val="28"/>
         <w:highlight w:val="yellow"/>
       </w:rPr>
-      <w:t>3</w:t>
+      <w:t>4</w:t>
     </w:r>
     <w:r>
       <w:rPr>
@@ -11572,16 +11679,6 @@
       </w:rPr>
       <w:t>–81</w:t>
     </w:r>
-  </w:p>
-</w:hdr>
-</file>
-
-<file path=word/header3.xml><?xml version="1.0" encoding="utf-8"?>
-<w:hdr xmlns:wpc="http://schemas.microsoft.com/office/word/2010/wordprocessingCanvas" xmlns:cx="http://schemas.microsoft.com/office/drawing/2014/chartex" xmlns:cx1="http://schemas.microsoft.com/office/drawing/2015/9/8/chartex" xmlns:cx2="http://schemas.microsoft.com/office/drawing/2015/10/21/chartex" xmlns:cx3="http://schemas.microsoft.com/office/drawing/2016/5/9/chartex" xmlns:cx4="http://schemas.microsoft.com/office/drawing/2016/5/10/chartex" xmlns:cx5="http://schemas.microsoft.com/office/drawing/2016/5/11/chartex" xmlns:cx6="http://schemas.microsoft.com/office/drawing/2016/5/12/chartex" xmlns:cx7="http://schemas.microsoft.com/office/drawing/2016/5/13/chartex" xmlns:cx8="http://schemas.microsoft.com/office/drawing/2016/5/14/chartex" xmlns:mc="http://schemas.openxmlformats.org/markup-compatibility/2006" xmlns:aink="http://schemas.microsoft.com/office/drawing/2016/ink" xmlns:am3d="http://schemas.microsoft.com/office/drawing/2017/model3d" xmlns:o="urn:schemas-microsoft-com:office:office" xmlns:oel="http://schemas.microsoft.com/office/2019/extlst" xmlns:r="http://schemas.openxmlformats.org/officeDocument/2006/relationships" xmlns:m="http://schemas.openxmlformats.org/officeDocument/2006/math" xmlns:v="urn:schemas-microsoft-com:vml" xmlns:wp14="http://schemas.microsoft.com/office/word/2010/wordprocessingDrawing" xmlns:wp="http://schemas.openxmlformats.org/drawingml/2006/wordprocessingDrawing" xmlns:w10="urn:schemas-microsoft-com:office:word" xmlns:w="http://schemas.openxmlformats.org/wordprocessingml/2006/main" xmlns:w14="http://schemas.microsoft.com/office/word/2010/wordml" xmlns:w15="http://schemas.microsoft.com/office/word/2012/wordml" xmlns:w16cex="http://schemas.microsoft.com/office/word/2018/wordml/cex" xmlns:w16cid="http://schemas.microsoft.com/office/word/2016/wordml/cid" xmlns:w16="http://schemas.microsoft.com/office/word/2018/wordml" xmlns:w16sdtdh="http://schemas.microsoft.com/office/word/2020/wordml/sdtdatahash" xmlns:w16se="http://schemas.microsoft.com/office/word/2015/wordml/symex" xmlns:wpg="http://schemas.microsoft.com/office/word/2010/wordprocessingGroup" xmlns:wpi="http://schemas.microsoft.com/office/word/2010/wordprocessingInk" xmlns:wne="http://schemas.microsoft.com/office/word/2006/wordml" xmlns:wps="http://schemas.microsoft.com/office/word/2010/wordprocessingShape" mc:Ignorable="w14 w15 w16se w16cid w16 w16cex w16sdtdh wp14">
-  <w:p>
-    <w:pPr>
-      <w:pStyle w:val="a3"/>
-    </w:pPr>
   </w:p>
 </w:hdr>
 </file>
